--- a/CIISBP.docx
+++ b/CIISBP.docx
@@ -73,6 +73,12 @@
           <w:rFonts w:ascii="Times New Roman" w:hAnsi="Times New Roman" w:cs="Times New Roman"/>
         </w:rPr>
         <w:t>1</w:t>
+      </w:r>
+      <w:r>
+        <w:rPr>
+          <w:rFonts w:ascii="Times New Roman" w:hAnsi="Times New Roman" w:cs="Times New Roman"/>
+        </w:rPr>
+        <w:t>.2</w:t>
       </w:r>
     </w:p>
     <w:p>
@@ -648,23 +654,7 @@
                 <w:rFonts w:ascii="Times New Roman" w:hAnsi="Times New Roman" w:cs="Times New Roman"/>
                 <w:noProof/>
               </w:rPr>
-              <w:t>#1:1:1—Benzalkonium chloride (a</w:t>
-            </w:r>
-            <w:r>
-              <w:rPr>
-                <w:rStyle w:val="Hyperlink"/>
-                <w:rFonts w:ascii="Times New Roman" w:hAnsi="Times New Roman" w:cs="Times New Roman"/>
-                <w:noProof/>
-              </w:rPr>
-              <w:t>l</w:t>
-            </w:r>
-            <w:r>
-              <w:rPr>
-                <w:rStyle w:val="Hyperlink"/>
-                <w:rFonts w:ascii="Times New Roman" w:hAnsi="Times New Roman" w:cs="Times New Roman"/>
-                <w:noProof/>
-              </w:rPr>
-              <w:t>kyl-dimethyl-benzyl-ammonium-chloride)</w:t>
+              <w:t>#1:1:1—Benzalkonium chloride (alkyl-dimethyl-benzyl-ammonium-chloride)</w:t>
             </w:r>
             <w:r>
               <w:rPr>
@@ -1518,6 +1508,48 @@
     </w:p>
     <w:p>
       <w:pPr>
+        <w:pStyle w:val="ListParagraph"/>
+        <w:numPr>
+          <w:ilvl w:val="0"/>
+          <w:numId w:val="3"/>
+        </w:numPr>
+        <w:rPr>
+          <w:rFonts w:ascii="Times New Roman" w:hAnsi="Times New Roman" w:cs="Times New Roman"/>
+        </w:rPr>
+      </w:pPr>
+      <w:r>
+        <w:rPr>
+          <w:rFonts w:ascii="Times New Roman" w:hAnsi="Times New Roman" w:cs="Times New Roman"/>
+        </w:rPr>
+        <w:t>Treat wounds with appropriate medicine</w:t>
+      </w:r>
+      <w:r>
+        <w:rPr>
+          <w:rFonts w:ascii="Times New Roman" w:hAnsi="Times New Roman" w:cs="Times New Roman"/>
+        </w:rPr>
+        <w:t>s</w:t>
+      </w:r>
+      <w:r>
+        <w:rPr>
+          <w:rFonts w:ascii="Times New Roman" w:hAnsi="Times New Roman" w:cs="Times New Roman"/>
+        </w:rPr>
+        <w:t xml:space="preserve">. </w:t>
+      </w:r>
+      <w:r>
+        <w:rPr>
+          <w:rFonts w:ascii="Times New Roman" w:hAnsi="Times New Roman" w:cs="Times New Roman"/>
+        </w:rPr>
+        <w:t>Include a</w:t>
+      </w:r>
+      <w:r>
+        <w:rPr>
+          <w:rFonts w:ascii="Times New Roman" w:hAnsi="Times New Roman" w:cs="Times New Roman"/>
+        </w:rPr>
+        <w:t xml:space="preserve"> medicine that will prevent infection.</w:t>
+      </w:r>
+    </w:p>
+    <w:p>
+      <w:pPr>
         <w:rPr>
           <w:rFonts w:ascii="Times New Roman" w:hAnsi="Times New Roman" w:cs="Times New Roman"/>
         </w:rPr>
@@ -1558,25 +1590,7 @@
             <w:i/>
             <w:iCs/>
           </w:rPr>
-          <w:t>https://ball-pythons.net/forums/sho</w:t>
-        </w:r>
-        <w:r>
-          <w:rPr>
-            <w:rStyle w:val="Hyperlink"/>
-            <w:rFonts w:ascii="Times New Roman" w:hAnsi="Times New Roman" w:cs="Times New Roman"/>
-            <w:i/>
-            <w:iCs/>
-          </w:rPr>
-          <w:t>w</w:t>
-        </w:r>
-        <w:r>
-          <w:rPr>
-            <w:rStyle w:val="Hyperlink"/>
-            <w:rFonts w:ascii="Times New Roman" w:hAnsi="Times New Roman" w:cs="Times New Roman"/>
-            <w:i/>
-            <w:iCs/>
-          </w:rPr>
-          <w:t>thread.php?271091-reddish-skin-between-scales</w:t>
+          <w:t>https://ball-pythons.net/forums/showthread.php?271091-reddish-skin-between-scales</w:t>
         </w:r>
       </w:hyperlink>
     </w:p>
@@ -1601,25 +1615,7 @@
             <w:i/>
             <w:iCs/>
           </w:rPr>
-          <w:t>Safety data sheet for A</w:t>
-        </w:r>
-        <w:r>
-          <w:rPr>
-            <w:rStyle w:val="Hyperlink"/>
-            <w:rFonts w:ascii="Times New Roman" w:hAnsi="Times New Roman" w:cs="Times New Roman"/>
-            <w:i/>
-            <w:iCs/>
-          </w:rPr>
-          <w:t>l</w:t>
-        </w:r>
-        <w:r>
-          <w:rPr>
-            <w:rStyle w:val="Hyperlink"/>
-            <w:rFonts w:ascii="Times New Roman" w:hAnsi="Times New Roman" w:cs="Times New Roman"/>
-            <w:i/>
-            <w:iCs/>
-          </w:rPr>
-          <w:t>kyl Dimethyl Benzyl Ammonium Chloride</w:t>
+          <w:t>Safety data sheet for Alkyl Dimethyl Benzyl Ammonium Chloride</w:t>
         </w:r>
       </w:hyperlink>
     </w:p>
@@ -2212,6 +2208,12 @@
           </w:rPr>
           <m:t>v.α.β.γ.δ</m:t>
         </m:r>
+        <m:r>
+          <w:rPr>
+            <w:rFonts w:ascii="Cambria Math" w:eastAsiaTheme="minorEastAsia" w:hAnsi="Cambria Math" w:cs="Times New Roman"/>
+          </w:rPr>
+          <m:t>.ϵ.</m:t>
+        </m:r>
       </m:oMath>
     </w:p>
     <w:p>
@@ -2333,6 +2335,52 @@
             <w:rFonts w:ascii="Cambria Math" w:eastAsiaTheme="minorEastAsia" w:hAnsi="Cambria Math" w:cs="Times New Roman"/>
           </w:rPr>
           <m:t>δ</m:t>
+        </m:r>
+      </m:oMath>
+      <w:r>
+        <w:rPr>
+          <w:rFonts w:ascii="Times New Roman" w:eastAsiaTheme="minorEastAsia" w:hAnsi="Times New Roman" w:cs="Times New Roman"/>
+        </w:rPr>
+        <w:t>.</w:t>
+      </w:r>
+    </w:p>
+    <w:p>
+      <w:pPr>
+        <w:pStyle w:val="ListParagraph"/>
+        <w:numPr>
+          <w:ilvl w:val="0"/>
+          <w:numId w:val="2"/>
+        </w:numPr>
+        <w:rPr>
+          <w:rFonts w:ascii="Times New Roman" w:hAnsi="Times New Roman" w:cs="Times New Roman"/>
+        </w:rPr>
+      </w:pPr>
+      <w:r>
+        <w:rPr>
+          <w:rFonts w:ascii="Times New Roman" w:eastAsiaTheme="minorEastAsia" w:hAnsi="Times New Roman" w:cs="Times New Roman"/>
+        </w:rPr>
+        <w:t xml:space="preserve">Following a minor revision, increment </w:t>
+      </w:r>
+      <m:oMath>
+        <m:r>
+          <w:rPr>
+            <w:rFonts w:ascii="Cambria Math" w:eastAsiaTheme="minorEastAsia" w:hAnsi="Cambria Math" w:cs="Times New Roman"/>
+          </w:rPr>
+          <m:t>ϵ</m:t>
+        </m:r>
+      </m:oMath>
+      <w:r>
+        <w:rPr>
+          <w:rFonts w:ascii="Times New Roman" w:eastAsiaTheme="minorEastAsia" w:hAnsi="Times New Roman" w:cs="Times New Roman"/>
+        </w:rPr>
+        <w:t xml:space="preserve">. If no revisions are present, it is </w:t>
+      </w:r>
+      <m:oMath>
+        <m:r>
+          <w:rPr>
+            <w:rFonts w:ascii="Cambria Math" w:eastAsiaTheme="minorEastAsia" w:hAnsi="Cambria Math" w:cs="Times New Roman"/>
+          </w:rPr>
+          <m:t>1</m:t>
         </m:r>
       </m:oMath>
       <w:r>
